--- a/resume/Mohak-Tamhane-Resume.docx
+++ b/resume/Mohak-Tamhane-Resume.docx
@@ -1,6 +1,6 @@
 
 <file path=word/document.xml><?xml version="1.0" encoding="utf-8"?>
-<w:document xmlns:wpc="http://schemas.microsoft.com/office/word/2010/wordprocessingCanvas" xmlns:cx="http://schemas.microsoft.com/office/drawing/2014/chartex" xmlns:cx1="http://schemas.microsoft.com/office/drawing/2015/9/8/chartex" xmlns:cx2="http://schemas.microsoft.com/office/drawing/2015/10/21/chartex" xmlns:cx3="http://schemas.microsoft.com/office/drawing/2016/5/9/chartex" xmlns:cx4="http://schemas.microsoft.com/office/drawing/2016/5/10/chartex" xmlns:cx5="http://schemas.microsoft.com/office/drawing/2016/5/11/chartex" xmlns:cx6="http://schemas.microsoft.com/office/drawing/2016/5/12/chartex" xmlns:cx7="http://schemas.microsoft.com/office/drawing/2016/5/13/chartex" xmlns:cx8="http://schemas.microsoft.com/office/drawing/2016/5/14/chartex" xmlns:mc="http://schemas.openxmlformats.org/markup-compatibility/2006" xmlns:aink="http://schemas.microsoft.com/office/drawing/2016/ink" xmlns:am3d="http://schemas.microsoft.com/office/drawing/2017/model3d" xmlns:o="urn:schemas-microsoft-com:office:office" xmlns:r="http://schemas.openxmlformats.org/officeDocument/2006/relationships" xmlns:m="http://schemas.openxmlformats.org/officeDocument/2006/math" xmlns:v="urn:schemas-microsoft-com:vml" xmlns:wp14="http://schemas.microsoft.com/office/word/2010/wordprocessingDrawing" xmlns:wp="http://schemas.openxmlformats.org/drawingml/2006/wordprocessingDrawing" xmlns:w10="urn:schemas-microsoft-com:office:word" xmlns:w="http://schemas.openxmlformats.org/wordprocessingml/2006/main" xmlns:w14="http://schemas.microsoft.com/office/word/2010/wordml" xmlns:w15="http://schemas.microsoft.com/office/word/2012/wordml" xmlns:w16cid="http://schemas.microsoft.com/office/word/2016/wordml/cid" xmlns:w16se="http://schemas.microsoft.com/office/word/2015/wordml/symex" xmlns:wpg="http://schemas.microsoft.com/office/word/2010/wordprocessingGroup" xmlns:wpi="http://schemas.microsoft.com/office/word/2010/wordprocessingInk" xmlns:wne="http://schemas.microsoft.com/office/word/2006/wordml" xmlns:wps="http://schemas.microsoft.com/office/word/2010/wordprocessingShape" mc:Ignorable="w14 w15 w16se w16cid wp14">
+<w:document xmlns:wpc="http://schemas.microsoft.com/office/word/2010/wordprocessingCanvas" xmlns:cx="http://schemas.microsoft.com/office/drawing/2014/chartex" xmlns:cx1="http://schemas.microsoft.com/office/drawing/2015/9/8/chartex" xmlns:cx2="http://schemas.microsoft.com/office/drawing/2015/10/21/chartex" xmlns:cx3="http://schemas.microsoft.com/office/drawing/2016/5/9/chartex" xmlns:cx4="http://schemas.microsoft.com/office/drawing/2016/5/10/chartex" xmlns:cx5="http://schemas.microsoft.com/office/drawing/2016/5/11/chartex" xmlns:cx6="http://schemas.microsoft.com/office/drawing/2016/5/12/chartex" xmlns:cx7="http://schemas.microsoft.com/office/drawing/2016/5/13/chartex" xmlns:cx8="http://schemas.microsoft.com/office/drawing/2016/5/14/chartex" xmlns:mc="http://schemas.openxmlformats.org/markup-compatibility/2006" xmlns:aink="http://schemas.microsoft.com/office/drawing/2016/ink" xmlns:am3d="http://schemas.microsoft.com/office/drawing/2017/model3d" xmlns:o="urn:schemas-microsoft-com:office:office" xmlns:r="http://schemas.openxmlformats.org/officeDocument/2006/relationships" xmlns:m="http://schemas.openxmlformats.org/officeDocument/2006/math" xmlns:v="urn:schemas-microsoft-com:vml" xmlns:wp14="http://schemas.microsoft.com/office/word/2010/wordprocessingDrawing" xmlns:wp="http://schemas.openxmlformats.org/drawingml/2006/wordprocessingDrawing" xmlns:w10="urn:schemas-microsoft-com:office:word" xmlns:w="http://schemas.openxmlformats.org/wordprocessingml/2006/main" xmlns:w14="http://schemas.microsoft.com/office/word/2010/wordml" xmlns:w15="http://schemas.microsoft.com/office/word/2012/wordml" xmlns:w16cex="http://schemas.microsoft.com/office/word/2018/wordml/cex" xmlns:w16cid="http://schemas.microsoft.com/office/word/2016/wordml/cid" xmlns:w16="http://schemas.microsoft.com/office/word/2018/wordml" xmlns:w16se="http://schemas.microsoft.com/office/word/2015/wordml/symex" xmlns:wpg="http://schemas.microsoft.com/office/word/2010/wordprocessingGroup" xmlns:wpi="http://schemas.microsoft.com/office/word/2010/wordprocessingInk" xmlns:wne="http://schemas.microsoft.com/office/word/2006/wordml" xmlns:wps="http://schemas.microsoft.com/office/word/2010/wordprocessingShape" mc:Ignorable="w14 w15 w16se w16cid w16 w16cex wp14">
   <w:body>
     <w:p>
       <w:pPr>
@@ -19,34 +19,14 @@
         <w:sdtEndPr/>
         <w:sdtContent/>
       </w:sdt>
-      <w:proofErr w:type="spellStart"/>
       <w:r>
         <w:rPr>
           <w:b/>
           <w:sz w:val="36"/>
           <w:szCs w:val="36"/>
         </w:rPr>
-        <w:t>Mohak</w:t>
-      </w:r>
-      <w:proofErr w:type="spellEnd"/>
-      <w:r>
-        <w:rPr>
-          <w:b/>
-          <w:sz w:val="36"/>
-          <w:szCs w:val="36"/>
-        </w:rPr>
-        <w:t xml:space="preserve"> </w:t>
-      </w:r>
-      <w:proofErr w:type="spellStart"/>
-      <w:r>
-        <w:rPr>
-          <w:b/>
-          <w:sz w:val="36"/>
-          <w:szCs w:val="36"/>
-        </w:rPr>
-        <w:t>Tamhane</w:t>
-      </w:r>
-      <w:proofErr w:type="spellEnd"/>
+        <w:t>Mohak Tamhane</w:t>
+      </w:r>
     </w:p>
     <w:p>
       <w:pPr>
@@ -67,8 +47,6 @@
           <w:t>+1 (609) 619-2964</w:t>
         </w:r>
       </w:hyperlink>
-      <w:bookmarkStart w:id="0" w:name="_GoBack"/>
-      <w:bookmarkEnd w:id="0"/>
       <w:r>
         <w:rPr>
           <w:color w:val="000000"/>
@@ -144,17 +122,8 @@
             <w:color w:val="000000"/>
             <w:u w:val="single"/>
           </w:rPr>
-          <w:t>linkedin.com/in/</w:t>
+          <w:t>linkedin.com/in/mohakt</w:t>
         </w:r>
-        <w:proofErr w:type="spellStart"/>
-        <w:r>
-          <w:rPr>
-            <w:color w:val="000000"/>
-            <w:u w:val="single"/>
-          </w:rPr>
-          <w:t>mohakt</w:t>
-        </w:r>
-        <w:proofErr w:type="spellEnd"/>
       </w:hyperlink>
       <w:r>
         <w:rPr>
@@ -956,7 +925,7 @@
           <w:sz w:val="22"/>
           <w:szCs w:val="22"/>
         </w:rPr>
-        <w:t>Developed and Implemented an automation tool for the Evergreen app hardening team to send automatic notification to application owners and portfolio owner, and run automated app scan and dynamic scan.</w:t>
+        <w:t>Developed an automation tool for the Evergreen app hardening team to send automatic notification to application owners and portfolio owner, and run automated app scan and dynamic scan.</w:t>
       </w:r>
     </w:p>
     <w:p>
@@ -1133,7 +1102,23 @@
           <w:sz w:val="22"/>
           <w:szCs w:val="22"/>
         </w:rPr>
-        <w:t>Worked on development of multiple releases of Rx-Connect which is a comprehensive large-scale software, with practical capabilities and features designed to streamline pharmacy operations, reduce risks and ensure patient safety.</w:t>
+        <w:t>Worked on development of multiple releases of Rx-Connect which is a</w:t>
+      </w:r>
+      <w:r>
+        <w:rPr>
+          <w:color w:val="000000"/>
+          <w:sz w:val="22"/>
+          <w:szCs w:val="22"/>
+        </w:rPr>
+        <w:t xml:space="preserve"> </w:t>
+      </w:r>
+      <w:r>
+        <w:rPr>
+          <w:color w:val="000000"/>
+          <w:sz w:val="22"/>
+          <w:szCs w:val="22"/>
+        </w:rPr>
+        <w:t>large-scale software, with practical capabilities and features designed to streamline pharmacy operations, reduce risks and ensure patient safety.</w:t>
       </w:r>
     </w:p>
     <w:p>
@@ -1163,7 +1148,7 @@
           <w:sz w:val="22"/>
           <w:szCs w:val="22"/>
         </w:rPr>
-        <w:t>Optimized prescription refill, implemented RESTful services to get data for refill of prescription from POS.</w:t>
+        <w:t>Participated in daily scrum meetings and tech discussions to solve problem and provide solutions to stakeholders.</w:t>
       </w:r>
     </w:p>
     <w:p>
@@ -1193,7 +1178,7 @@
           <w:sz w:val="22"/>
           <w:szCs w:val="22"/>
         </w:rPr>
-        <w:t>Developed and implemented code to transfer refill-prescriptions from one pharmacy to another.</w:t>
+        <w:t>Optimized prescription refill, implemented RESTful services to get data for refill of prescription from POS.</w:t>
       </w:r>
     </w:p>
     <w:p>
@@ -1223,7 +1208,15 @@
           <w:sz w:val="22"/>
           <w:szCs w:val="22"/>
         </w:rPr>
-        <w:t>Implemented functionality from scratch to help pharmacist decide whether to dispense opioids to patient without putting the patient at risk.</w:t>
+        <w:t>Analyzed requirements and i</w:t>
+      </w:r>
+      <w:r>
+        <w:rPr>
+          <w:color w:val="000000"/>
+          <w:sz w:val="22"/>
+          <w:szCs w:val="22"/>
+        </w:rPr>
+        <w:t>mplemented code to transfer refill-prescriptions from one pharmacy to another.</w:t>
       </w:r>
     </w:p>
     <w:p>
@@ -1253,25 +1246,45 @@
           <w:sz w:val="22"/>
           <w:szCs w:val="22"/>
         </w:rPr>
-        <w:t xml:space="preserve">Deployed and tested applications in dev and test environment using </w:t>
-      </w:r>
-      <w:proofErr w:type="spellStart"/>
-      <w:r>
-        <w:rPr>
-          <w:color w:val="000000"/>
-          <w:sz w:val="22"/>
-          <w:szCs w:val="22"/>
-        </w:rPr>
-        <w:t>QuickBuild</w:t>
-      </w:r>
-      <w:proofErr w:type="spellEnd"/>
-      <w:r>
-        <w:rPr>
-          <w:color w:val="000000"/>
-          <w:sz w:val="22"/>
-          <w:szCs w:val="22"/>
-        </w:rPr>
-        <w:t>.</w:t>
+        <w:t>Implemented</w:t>
+      </w:r>
+      <w:r>
+        <w:rPr>
+          <w:color w:val="000000"/>
+          <w:sz w:val="22"/>
+          <w:szCs w:val="22"/>
+        </w:rPr>
+        <w:t xml:space="preserve"> functionality from scratch to help pharmacist decide whether to dispense opioids to patient without putting the patient at risk.</w:t>
+      </w:r>
+    </w:p>
+    <w:p>
+      <w:pPr>
+        <w:numPr>
+          <w:ilvl w:val="0"/>
+          <w:numId w:val="5"/>
+        </w:numPr>
+        <w:pBdr>
+          <w:top w:val="nil"/>
+          <w:left w:val="nil"/>
+          <w:bottom w:val="nil"/>
+          <w:right w:val="nil"/>
+          <w:between w:val="nil"/>
+        </w:pBdr>
+        <w:ind w:hanging="215"/>
+        <w:jc w:val="both"/>
+        <w:rPr>
+          <w:color w:val="000000"/>
+          <w:sz w:val="22"/>
+          <w:szCs w:val="22"/>
+        </w:rPr>
+      </w:pPr>
+      <w:r>
+        <w:rPr>
+          <w:color w:val="000000"/>
+          <w:sz w:val="22"/>
+          <w:szCs w:val="22"/>
+        </w:rPr>
+        <w:t>Deployed and tested applications in dev and test environment using QuickBuild.</w:t>
       </w:r>
     </w:p>
     <w:p>
@@ -1413,23 +1426,13 @@
           <w:szCs w:val="22"/>
         </w:rPr>
       </w:pPr>
-      <w:proofErr w:type="spellStart"/>
-      <w:r>
-        <w:rPr>
-          <w:b/>
-          <w:sz w:val="22"/>
-          <w:szCs w:val="22"/>
-        </w:rPr>
-        <w:t>Synechron</w:t>
-      </w:r>
-      <w:proofErr w:type="spellEnd"/>
-      <w:r>
-        <w:rPr>
-          <w:b/>
-          <w:sz w:val="22"/>
-          <w:szCs w:val="22"/>
-        </w:rPr>
-        <w:t xml:space="preserve"> </w:t>
+      <w:r>
+        <w:rPr>
+          <w:b/>
+          <w:sz w:val="22"/>
+          <w:szCs w:val="22"/>
+        </w:rPr>
+        <w:t xml:space="preserve">Synechron </w:t>
       </w:r>
       <w:r>
         <w:rPr>
@@ -1541,6 +1544,30 @@
         </w:rPr>
         <w:t>Developed and maintained internal HRMS (Human Resources Management System) applications for claims and expenses.</w:t>
       </w:r>
+      <w:r>
+        <w:rPr>
+          <w:color w:val="000000"/>
+          <w:sz w:val="22"/>
+          <w:szCs w:val="22"/>
+        </w:rPr>
+        <w:t xml:space="preserve"> Wrote clean and </w:t>
+      </w:r>
+      <w:r>
+        <w:rPr>
+          <w:color w:val="000000"/>
+          <w:sz w:val="22"/>
+          <w:szCs w:val="22"/>
+        </w:rPr>
+        <w:t>efficient</w:t>
+      </w:r>
+      <w:r>
+        <w:rPr>
+          <w:color w:val="000000"/>
+          <w:sz w:val="22"/>
+          <w:szCs w:val="22"/>
+        </w:rPr>
+        <w:t xml:space="preserve"> code as per the requirements.</w:t>
+      </w:r>
     </w:p>
     <w:p>
       <w:pPr>
@@ -1685,27 +1712,7 @@
             <w:szCs w:val="22"/>
             <w:u w:val="single"/>
           </w:rPr>
-          <w:t>github.com/mohak92/</w:t>
-        </w:r>
-        <w:proofErr w:type="spellStart"/>
-        <w:r>
-          <w:rPr>
-            <w:color w:val="000000"/>
-            <w:sz w:val="22"/>
-            <w:szCs w:val="22"/>
-            <w:u w:val="single"/>
-          </w:rPr>
-          <w:t>GadgetValley</w:t>
-        </w:r>
-        <w:proofErr w:type="spellEnd"/>
-        <w:r>
-          <w:rPr>
-            <w:color w:val="000000"/>
-            <w:sz w:val="22"/>
-            <w:szCs w:val="22"/>
-            <w:u w:val="single"/>
-          </w:rPr>
-          <w:t>-MERN</w:t>
+          <w:t>github.com/mohak92/GadgetValley-MERN</w:t>
         </w:r>
       </w:hyperlink>
       <w:r>
@@ -1840,8 +1847,8 @@
           <w:szCs w:val="22"/>
         </w:rPr>
       </w:pPr>
-      <w:bookmarkStart w:id="1" w:name="_heading=h.gjdgxs" w:colFirst="0" w:colLast="0"/>
-      <w:bookmarkEnd w:id="1"/>
+      <w:bookmarkStart w:id="0" w:name="_heading=h.gjdgxs" w:colFirst="0" w:colLast="0"/>
+      <w:bookmarkEnd w:id="0"/>
       <w:r>
         <w:rPr>
           <w:b/>
@@ -1865,19 +1872,8 @@
             <w:szCs w:val="22"/>
             <w:u w:val="single"/>
           </w:rPr>
-          <w:t>github.com/mohak92/google-books-</w:t>
+          <w:t>github.com/mohak92/google-books-mern</w:t>
         </w:r>
-        <w:proofErr w:type="spellStart"/>
-        <w:r>
-          <w:rPr>
-            <w:color w:val="000000"/>
-            <w:sz w:val="22"/>
-            <w:szCs w:val="22"/>
-            <w:u w:val="single"/>
-          </w:rPr>
-          <w:t>mern</w:t>
-        </w:r>
-        <w:proofErr w:type="spellEnd"/>
       </w:hyperlink>
       <w:r>
         <w:rPr>
@@ -2027,19 +2023,8 @@
             <w:szCs w:val="22"/>
             <w:u w:val="single"/>
           </w:rPr>
-          <w:t>github.com/mohak92/</w:t>
+          <w:t>github.com/mohak92/FoodFinder</w:t>
         </w:r>
-        <w:proofErr w:type="spellStart"/>
-        <w:r>
-          <w:rPr>
-            <w:color w:val="000000"/>
-            <w:sz w:val="22"/>
-            <w:szCs w:val="22"/>
-            <w:u w:val="single"/>
-          </w:rPr>
-          <w:t>FoodFinder</w:t>
-        </w:r>
-        <w:proofErr w:type="spellEnd"/>
       </w:hyperlink>
       <w:r>
         <w:rPr>
@@ -2056,19 +2041,8 @@
             <w:szCs w:val="22"/>
             <w:u w:val="single"/>
           </w:rPr>
-          <w:t>mohak92.github.io/</w:t>
+          <w:t>mohak92.github.io/FoodFinder</w:t>
         </w:r>
-        <w:proofErr w:type="spellStart"/>
-        <w:r>
-          <w:rPr>
-            <w:color w:val="000000"/>
-            <w:sz w:val="22"/>
-            <w:szCs w:val="22"/>
-            <w:u w:val="single"/>
-          </w:rPr>
-          <w:t>FoodFinder</w:t>
-        </w:r>
-        <w:proofErr w:type="spellEnd"/>
       </w:hyperlink>
     </w:p>
     <w:p>
@@ -2558,17 +2532,8 @@
           <w:sz w:val="22"/>
           <w:szCs w:val="22"/>
         </w:rPr>
-        <w:t xml:space="preserve">, Platform by Per </w:t>
-      </w:r>
-      <w:proofErr w:type="spellStart"/>
-      <w:r>
-        <w:rPr>
-          <w:sz w:val="22"/>
-          <w:szCs w:val="22"/>
-        </w:rPr>
-        <w:t>Scholas</w:t>
-      </w:r>
-      <w:proofErr w:type="spellEnd"/>
+        <w:t>, Platform by Per Scholas</w:t>
+      </w:r>
       <w:r>
         <w:rPr>
           <w:sz w:val="22"/>
@@ -2882,7 +2847,7 @@
     </w:p>
     <w:p>
       <w:pPr>
-        <w:jc w:val="both"/>
+        <w:jc w:val="center"/>
         <w:rPr>
           <w:b/>
           <w:sz w:val="22"/>
@@ -3206,7 +3171,7 @@
 </file>
 
 <file path=word/numbering.xml><?xml version="1.0" encoding="utf-8"?>
-<w:numbering xmlns:wpc="http://schemas.microsoft.com/office/word/2010/wordprocessingCanvas" xmlns:cx="http://schemas.microsoft.com/office/drawing/2014/chartex" xmlns:cx1="http://schemas.microsoft.com/office/drawing/2015/9/8/chartex" xmlns:cx2="http://schemas.microsoft.com/office/drawing/2015/10/21/chartex" xmlns:cx3="http://schemas.microsoft.com/office/drawing/2016/5/9/chartex" xmlns:cx4="http://schemas.microsoft.com/office/drawing/2016/5/10/chartex" xmlns:cx5="http://schemas.microsoft.com/office/drawing/2016/5/11/chartex" xmlns:cx6="http://schemas.microsoft.com/office/drawing/2016/5/12/chartex" xmlns:cx7="http://schemas.microsoft.com/office/drawing/2016/5/13/chartex" xmlns:cx8="http://schemas.microsoft.com/office/drawing/2016/5/14/chartex" xmlns:mc="http://schemas.openxmlformats.org/markup-compatibility/2006" xmlns:aink="http://schemas.microsoft.com/office/drawing/2016/ink" xmlns:am3d="http://schemas.microsoft.com/office/drawing/2017/model3d" xmlns:o="urn:schemas-microsoft-com:office:office" xmlns:r="http://schemas.openxmlformats.org/officeDocument/2006/relationships" xmlns:m="http://schemas.openxmlformats.org/officeDocument/2006/math" xmlns:v="urn:schemas-microsoft-com:vml" xmlns:wp14="http://schemas.microsoft.com/office/word/2010/wordprocessingDrawing" xmlns:wp="http://schemas.openxmlformats.org/drawingml/2006/wordprocessingDrawing" xmlns:w10="urn:schemas-microsoft-com:office:word" xmlns:w="http://schemas.openxmlformats.org/wordprocessingml/2006/main" xmlns:w14="http://schemas.microsoft.com/office/word/2010/wordml" xmlns:w15="http://schemas.microsoft.com/office/word/2012/wordml" xmlns:w16cid="http://schemas.microsoft.com/office/word/2016/wordml/cid" xmlns:w16se="http://schemas.microsoft.com/office/word/2015/wordml/symex" xmlns:wpg="http://schemas.microsoft.com/office/word/2010/wordprocessingGroup" xmlns:wpi="http://schemas.microsoft.com/office/word/2010/wordprocessingInk" xmlns:wne="http://schemas.microsoft.com/office/word/2006/wordml" xmlns:wps="http://schemas.microsoft.com/office/word/2010/wordprocessingShape" mc:Ignorable="w14 w15 w16se w16cid wp14">
+<w:numbering xmlns:wpc="http://schemas.microsoft.com/office/word/2010/wordprocessingCanvas" xmlns:cx="http://schemas.microsoft.com/office/drawing/2014/chartex" xmlns:cx1="http://schemas.microsoft.com/office/drawing/2015/9/8/chartex" xmlns:cx2="http://schemas.microsoft.com/office/drawing/2015/10/21/chartex" xmlns:cx3="http://schemas.microsoft.com/office/drawing/2016/5/9/chartex" xmlns:cx4="http://schemas.microsoft.com/office/drawing/2016/5/10/chartex" xmlns:cx5="http://schemas.microsoft.com/office/drawing/2016/5/11/chartex" xmlns:cx6="http://schemas.microsoft.com/office/drawing/2016/5/12/chartex" xmlns:cx7="http://schemas.microsoft.com/office/drawing/2016/5/13/chartex" xmlns:cx8="http://schemas.microsoft.com/office/drawing/2016/5/14/chartex" xmlns:mc="http://schemas.openxmlformats.org/markup-compatibility/2006" xmlns:aink="http://schemas.microsoft.com/office/drawing/2016/ink" xmlns:am3d="http://schemas.microsoft.com/office/drawing/2017/model3d" xmlns:o="urn:schemas-microsoft-com:office:office" xmlns:r="http://schemas.openxmlformats.org/officeDocument/2006/relationships" xmlns:m="http://schemas.openxmlformats.org/officeDocument/2006/math" xmlns:v="urn:schemas-microsoft-com:vml" xmlns:wp14="http://schemas.microsoft.com/office/word/2010/wordprocessingDrawing" xmlns:wp="http://schemas.openxmlformats.org/drawingml/2006/wordprocessingDrawing" xmlns:w10="urn:schemas-microsoft-com:office:word" xmlns:w="http://schemas.openxmlformats.org/wordprocessingml/2006/main" xmlns:w14="http://schemas.microsoft.com/office/word/2010/wordml" xmlns:w15="http://schemas.microsoft.com/office/word/2012/wordml" xmlns:w16cex="http://schemas.microsoft.com/office/word/2018/wordml/cex" xmlns:w16cid="http://schemas.microsoft.com/office/word/2016/wordml/cid" xmlns:w16="http://schemas.microsoft.com/office/word/2018/wordml" xmlns:w16se="http://schemas.microsoft.com/office/word/2015/wordml/symex" xmlns:wpg="http://schemas.microsoft.com/office/word/2010/wordprocessingGroup" xmlns:wpi="http://schemas.microsoft.com/office/word/2010/wordprocessingInk" xmlns:wne="http://schemas.microsoft.com/office/word/2006/wordml" xmlns:wps="http://schemas.microsoft.com/office/word/2010/wordprocessingShape" mc:Ignorable="w14 w15 w16se w16cid w16 w16cex wp14">
   <w:abstractNum w:abstractNumId="0" w15:restartNumberingAfterBreak="0">
     <w:nsid w:val="17DD314F"/>
     <w:multiLevelType w:val="multilevel"/>
@@ -3907,7 +3872,7 @@
 </file>
 
 <file path=word/styles.xml><?xml version="1.0" encoding="utf-8"?>
-<w:styles xmlns:mc="http://schemas.openxmlformats.org/markup-compatibility/2006" xmlns:r="http://schemas.openxmlformats.org/officeDocument/2006/relationships" xmlns:w="http://schemas.openxmlformats.org/wordprocessingml/2006/main" xmlns:w14="http://schemas.microsoft.com/office/word/2010/wordml" xmlns:w15="http://schemas.microsoft.com/office/word/2012/wordml" xmlns:w16cid="http://schemas.microsoft.com/office/word/2016/wordml/cid" xmlns:w16se="http://schemas.microsoft.com/office/word/2015/wordml/symex" mc:Ignorable="w14 w15 w16se w16cid">
+<w:styles xmlns:mc="http://schemas.openxmlformats.org/markup-compatibility/2006" xmlns:r="http://schemas.openxmlformats.org/officeDocument/2006/relationships" xmlns:w="http://schemas.openxmlformats.org/wordprocessingml/2006/main" xmlns:w14="http://schemas.microsoft.com/office/word/2010/wordml" xmlns:w15="http://schemas.microsoft.com/office/word/2012/wordml" xmlns:w16cex="http://schemas.microsoft.com/office/word/2018/wordml/cex" xmlns:w16cid="http://schemas.microsoft.com/office/word/2016/wordml/cid" xmlns:w16="http://schemas.microsoft.com/office/word/2018/wordml" xmlns:w16se="http://schemas.microsoft.com/office/word/2015/wordml/symex" mc:Ignorable="w14 w15 w16se w16cid w16 w16cex">
   <w:docDefaults>
     <w:rPrDefault>
       <w:rPr>
@@ -3919,7 +3884,7 @@
     </w:rPrDefault>
     <w:pPrDefault/>
   </w:docDefaults>
-  <w:latentStyles w:defLockedState="0" w:defUIPriority="99" w:defSemiHidden="0" w:defUnhideWhenUsed="0" w:defQFormat="0" w:count="375">
+  <w:latentStyles w:defLockedState="0" w:defUIPriority="99" w:defSemiHidden="0" w:defUnhideWhenUsed="0" w:defQFormat="0" w:count="376">
     <w:lsdException w:name="Normal" w:uiPriority="0" w:qFormat="1"/>
     <w:lsdException w:name="heading 1" w:uiPriority="9" w:qFormat="1"/>
     <w:lsdException w:name="heading 2" w:semiHidden="1" w:uiPriority="9" w:unhideWhenUsed="1" w:qFormat="1"/>
@@ -4025,7 +3990,6 @@
     <w:lsdException w:name="HTML Sample" w:semiHidden="1" w:unhideWhenUsed="1"/>
     <w:lsdException w:name="HTML Typewriter" w:semiHidden="1" w:unhideWhenUsed="1"/>
     <w:lsdException w:name="HTML Variable" w:semiHidden="1" w:unhideWhenUsed="1"/>
-    <w:lsdException w:name="Normal Table" w:semiHidden="1" w:unhideWhenUsed="1"/>
     <w:lsdException w:name="annotation subject" w:semiHidden="1" w:unhideWhenUsed="1"/>
     <w:lsdException w:name="No List" w:semiHidden="1" w:unhideWhenUsed="1"/>
     <w:lsdException w:name="Outline List 1" w:semiHidden="1" w:unhideWhenUsed="1"/>
@@ -4072,10 +4036,8 @@
     <w:lsdException w:name="Table Subtle 2" w:semiHidden="1" w:unhideWhenUsed="1"/>
     <w:lsdException w:name="Table Web 1" w:semiHidden="1" w:unhideWhenUsed="1"/>
     <w:lsdException w:name="Table Web 2" w:semiHidden="1" w:unhideWhenUsed="1"/>
-    <w:lsdException w:name="Table Web 3" w:semiHidden="1" w:unhideWhenUsed="1"/>
     <w:lsdException w:name="Balloon Text" w:semiHidden="1" w:unhideWhenUsed="1"/>
     <w:lsdException w:name="Table Grid" w:uiPriority="39"/>
-    <w:lsdException w:name="Table Theme" w:semiHidden="1" w:unhideWhenUsed="1"/>
     <w:lsdException w:name="Placeholder Text" w:semiHidden="1"/>
     <w:lsdException w:name="No Spacing" w:uiPriority="1" w:qFormat="1"/>
     <w:lsdException w:name="Light Shading" w:uiPriority="60"/>
@@ -4295,6 +4257,7 @@
     <w:lsdException w:name="Smart Hyperlink" w:semiHidden="1" w:unhideWhenUsed="1"/>
     <w:lsdException w:name="Hashtag" w:semiHidden="1" w:unhideWhenUsed="1"/>
     <w:lsdException w:name="Unresolved Mention" w:semiHidden="1" w:unhideWhenUsed="1"/>
+    <w:lsdException w:name="Smart Link" w:semiHidden="1" w:unhideWhenUsed="1"/>
   </w:latentStyles>
   <w:style w:type="paragraph" w:default="1" w:styleId="Normal">
     <w:name w:val="Normal"/>

--- a/resume/Mohak-Tamhane-Resume.docx
+++ b/resume/Mohak-Tamhane-Resume.docx
@@ -2889,6 +2889,82 @@
           <w:sz w:val="22"/>
           <w:szCs w:val="22"/>
         </w:rPr>
+        <w:t>iOS App Development with Swift Specialization – University of Toronto on Coursera</w:t>
+      </w:r>
+      <w:r>
+        <w:rPr>
+          <w:color w:val="000000"/>
+          <w:sz w:val="22"/>
+          <w:szCs w:val="22"/>
+        </w:rPr>
+        <w:tab/>
+      </w:r>
+      <w:r>
+        <w:rPr>
+          <w:color w:val="000000"/>
+          <w:sz w:val="22"/>
+          <w:szCs w:val="22"/>
+        </w:rPr>
+        <w:tab/>
+        <w:t xml:space="preserve">      </w:t>
+      </w:r>
+      <w:r>
+        <w:rPr>
+          <w:b/>
+          <w:bCs/>
+          <w:color w:val="000000"/>
+          <w:sz w:val="22"/>
+          <w:szCs w:val="22"/>
+        </w:rPr>
+        <w:t>(Ap</w:t>
+      </w:r>
+      <w:r>
+        <w:rPr>
+          <w:b/>
+          <w:bCs/>
+          <w:color w:val="000000"/>
+          <w:sz w:val="22"/>
+          <w:szCs w:val="22"/>
+        </w:rPr>
+        <w:t>r</w:t>
+      </w:r>
+      <w:r>
+        <w:rPr>
+          <w:b/>
+          <w:bCs/>
+          <w:color w:val="000000"/>
+          <w:sz w:val="22"/>
+          <w:szCs w:val="22"/>
+        </w:rPr>
+        <w:t xml:space="preserve"> 2020)</w:t>
+      </w:r>
+    </w:p>
+    <w:p>
+      <w:pPr>
+        <w:numPr>
+          <w:ilvl w:val="0"/>
+          <w:numId w:val="1"/>
+        </w:numPr>
+        <w:pBdr>
+          <w:top w:val="nil"/>
+          <w:left w:val="nil"/>
+          <w:bottom w:val="nil"/>
+          <w:right w:val="nil"/>
+          <w:between w:val="nil"/>
+        </w:pBdr>
+        <w:jc w:val="both"/>
+        <w:rPr>
+          <w:color w:val="000000"/>
+          <w:sz w:val="22"/>
+          <w:szCs w:val="22"/>
+        </w:rPr>
+      </w:pPr>
+      <w:r>
+        <w:rPr>
+          <w:color w:val="000000"/>
+          <w:sz w:val="22"/>
+          <w:szCs w:val="22"/>
+        </w:rPr>
         <w:t>AWS Certified Developer Associate – Amazon Web Services</w:t>
       </w:r>
       <w:r>
@@ -2932,6 +3008,14 @@
         </w:rPr>
         <w:tab/>
         <w:t xml:space="preserve">     </w:t>
+      </w:r>
+      <w:r>
+        <w:rPr>
+          <w:color w:val="000000"/>
+          <w:sz w:val="22"/>
+          <w:szCs w:val="22"/>
+        </w:rPr>
+        <w:t xml:space="preserve"> </w:t>
       </w:r>
       <w:r>
         <w:rPr>
@@ -3286,6 +3370,119 @@
     </w:lvl>
   </w:abstractNum>
   <w:abstractNum w:abstractNumId="1" w15:restartNumberingAfterBreak="0">
+    <w:nsid w:val="260B2A7E"/>
+    <w:multiLevelType w:val="hybridMultilevel"/>
+    <w:tmpl w:val="C3064672"/>
+    <w:lvl w:ilvl="0" w:tplc="04090001">
+      <w:start w:val="1"/>
+      <w:numFmt w:val="bullet"/>
+      <w:lvlText w:val=""/>
+      <w:lvlJc w:val="left"/>
+      <w:pPr>
+        <w:ind w:left="720" w:hanging="360"/>
+      </w:pPr>
+      <w:rPr>
+        <w:rFonts w:ascii="Symbol" w:hAnsi="Symbol" w:hint="default"/>
+      </w:rPr>
+    </w:lvl>
+    <w:lvl w:ilvl="1" w:tplc="04090003" w:tentative="1">
+      <w:start w:val="1"/>
+      <w:numFmt w:val="bullet"/>
+      <w:lvlText w:val="o"/>
+      <w:lvlJc w:val="left"/>
+      <w:pPr>
+        <w:ind w:left="1440" w:hanging="360"/>
+      </w:pPr>
+      <w:rPr>
+        <w:rFonts w:ascii="Courier New" w:hAnsi="Courier New" w:cs="Courier New" w:hint="default"/>
+      </w:rPr>
+    </w:lvl>
+    <w:lvl w:ilvl="2" w:tplc="04090005" w:tentative="1">
+      <w:start w:val="1"/>
+      <w:numFmt w:val="bullet"/>
+      <w:lvlText w:val=""/>
+      <w:lvlJc w:val="left"/>
+      <w:pPr>
+        <w:ind w:left="2160" w:hanging="360"/>
+      </w:pPr>
+      <w:rPr>
+        <w:rFonts w:ascii="Wingdings" w:hAnsi="Wingdings" w:hint="default"/>
+      </w:rPr>
+    </w:lvl>
+    <w:lvl w:ilvl="3" w:tplc="04090001" w:tentative="1">
+      <w:start w:val="1"/>
+      <w:numFmt w:val="bullet"/>
+      <w:lvlText w:val=""/>
+      <w:lvlJc w:val="left"/>
+      <w:pPr>
+        <w:ind w:left="2880" w:hanging="360"/>
+      </w:pPr>
+      <w:rPr>
+        <w:rFonts w:ascii="Symbol" w:hAnsi="Symbol" w:hint="default"/>
+      </w:rPr>
+    </w:lvl>
+    <w:lvl w:ilvl="4" w:tplc="04090003" w:tentative="1">
+      <w:start w:val="1"/>
+      <w:numFmt w:val="bullet"/>
+      <w:lvlText w:val="o"/>
+      <w:lvlJc w:val="left"/>
+      <w:pPr>
+        <w:ind w:left="3600" w:hanging="360"/>
+      </w:pPr>
+      <w:rPr>
+        <w:rFonts w:ascii="Courier New" w:hAnsi="Courier New" w:cs="Courier New" w:hint="default"/>
+      </w:rPr>
+    </w:lvl>
+    <w:lvl w:ilvl="5" w:tplc="04090005" w:tentative="1">
+      <w:start w:val="1"/>
+      <w:numFmt w:val="bullet"/>
+      <w:lvlText w:val=""/>
+      <w:lvlJc w:val="left"/>
+      <w:pPr>
+        <w:ind w:left="4320" w:hanging="360"/>
+      </w:pPr>
+      <w:rPr>
+        <w:rFonts w:ascii="Wingdings" w:hAnsi="Wingdings" w:hint="default"/>
+      </w:rPr>
+    </w:lvl>
+    <w:lvl w:ilvl="6" w:tplc="04090001" w:tentative="1">
+      <w:start w:val="1"/>
+      <w:numFmt w:val="bullet"/>
+      <w:lvlText w:val=""/>
+      <w:lvlJc w:val="left"/>
+      <w:pPr>
+        <w:ind w:left="5040" w:hanging="360"/>
+      </w:pPr>
+      <w:rPr>
+        <w:rFonts w:ascii="Symbol" w:hAnsi="Symbol" w:hint="default"/>
+      </w:rPr>
+    </w:lvl>
+    <w:lvl w:ilvl="7" w:tplc="04090003" w:tentative="1">
+      <w:start w:val="1"/>
+      <w:numFmt w:val="bullet"/>
+      <w:lvlText w:val="o"/>
+      <w:lvlJc w:val="left"/>
+      <w:pPr>
+        <w:ind w:left="5760" w:hanging="360"/>
+      </w:pPr>
+      <w:rPr>
+        <w:rFonts w:ascii="Courier New" w:hAnsi="Courier New" w:cs="Courier New" w:hint="default"/>
+      </w:rPr>
+    </w:lvl>
+    <w:lvl w:ilvl="8" w:tplc="04090005" w:tentative="1">
+      <w:start w:val="1"/>
+      <w:numFmt w:val="bullet"/>
+      <w:lvlText w:val=""/>
+      <w:lvlJc w:val="left"/>
+      <w:pPr>
+        <w:ind w:left="6480" w:hanging="360"/>
+      </w:pPr>
+      <w:rPr>
+        <w:rFonts w:ascii="Wingdings" w:hAnsi="Wingdings" w:hint="default"/>
+      </w:rPr>
+    </w:lvl>
+  </w:abstractNum>
+  <w:abstractNum w:abstractNumId="2" w15:restartNumberingAfterBreak="0">
     <w:nsid w:val="418B2BE3"/>
     <w:multiLevelType w:val="multilevel"/>
     <w:tmpl w:val="DCCE47BE"/>
@@ -3398,7 +3595,7 @@
       </w:rPr>
     </w:lvl>
   </w:abstractNum>
-  <w:abstractNum w:abstractNumId="2" w15:restartNumberingAfterBreak="0">
+  <w:abstractNum w:abstractNumId="3" w15:restartNumberingAfterBreak="0">
     <w:nsid w:val="43B10FB3"/>
     <w:multiLevelType w:val="multilevel"/>
     <w:tmpl w:val="FBFA6EAE"/>
@@ -3511,7 +3708,7 @@
       </w:rPr>
     </w:lvl>
   </w:abstractNum>
-  <w:abstractNum w:abstractNumId="3" w15:restartNumberingAfterBreak="0">
+  <w:abstractNum w:abstractNumId="4" w15:restartNumberingAfterBreak="0">
     <w:nsid w:val="485117CD"/>
     <w:multiLevelType w:val="multilevel"/>
     <w:tmpl w:val="9A82D9F8"/>
@@ -3624,7 +3821,7 @@
       </w:rPr>
     </w:lvl>
   </w:abstractNum>
-  <w:abstractNum w:abstractNumId="4" w15:restartNumberingAfterBreak="0">
+  <w:abstractNum w:abstractNumId="5" w15:restartNumberingAfterBreak="0">
     <w:nsid w:val="4E74057A"/>
     <w:multiLevelType w:val="multilevel"/>
     <w:tmpl w:val="89760AF2"/>
@@ -3737,7 +3934,7 @@
       </w:rPr>
     </w:lvl>
   </w:abstractNum>
-  <w:abstractNum w:abstractNumId="5" w15:restartNumberingAfterBreak="0">
+  <w:abstractNum w:abstractNumId="6" w15:restartNumberingAfterBreak="0">
     <w:nsid w:val="5CE50DB5"/>
     <w:multiLevelType w:val="multilevel"/>
     <w:tmpl w:val="F070B274"/>
@@ -3854,19 +4051,22 @@
     <w:abstractNumId w:val="0"/>
   </w:num>
   <w:num w:numId="2">
-    <w:abstractNumId w:val="1"/>
+    <w:abstractNumId w:val="2"/>
   </w:num>
   <w:num w:numId="3">
+    <w:abstractNumId w:val="4"/>
+  </w:num>
+  <w:num w:numId="4">
+    <w:abstractNumId w:val="6"/>
+  </w:num>
+  <w:num w:numId="5">
     <w:abstractNumId w:val="3"/>
   </w:num>
-  <w:num w:numId="4">
+  <w:num w:numId="6">
     <w:abstractNumId w:val="5"/>
   </w:num>
-  <w:num w:numId="5">
-    <w:abstractNumId w:val="2"/>
-  </w:num>
-  <w:num w:numId="6">
-    <w:abstractNumId w:val="4"/>
+  <w:num w:numId="7">
+    <w:abstractNumId w:val="1"/>
   </w:num>
 </w:numbering>
 </file>
@@ -3990,6 +4190,7 @@
     <w:lsdException w:name="HTML Sample" w:semiHidden="1" w:unhideWhenUsed="1"/>
     <w:lsdException w:name="HTML Typewriter" w:semiHidden="1" w:unhideWhenUsed="1"/>
     <w:lsdException w:name="HTML Variable" w:semiHidden="1" w:unhideWhenUsed="1"/>
+    <w:lsdException w:name="Normal Table" w:semiHidden="1" w:unhideWhenUsed="1"/>
     <w:lsdException w:name="annotation subject" w:semiHidden="1" w:unhideWhenUsed="1"/>
     <w:lsdException w:name="No List" w:semiHidden="1" w:unhideWhenUsed="1"/>
     <w:lsdException w:name="Outline List 1" w:semiHidden="1" w:unhideWhenUsed="1"/>
@@ -4036,8 +4237,10 @@
     <w:lsdException w:name="Table Subtle 2" w:semiHidden="1" w:unhideWhenUsed="1"/>
     <w:lsdException w:name="Table Web 1" w:semiHidden="1" w:unhideWhenUsed="1"/>
     <w:lsdException w:name="Table Web 2" w:semiHidden="1" w:unhideWhenUsed="1"/>
+    <w:lsdException w:name="Table Web 3" w:semiHidden="1" w:unhideWhenUsed="1"/>
     <w:lsdException w:name="Balloon Text" w:semiHidden="1" w:unhideWhenUsed="1"/>
     <w:lsdException w:name="Table Grid" w:uiPriority="39"/>
+    <w:lsdException w:name="Table Theme" w:semiHidden="1" w:unhideWhenUsed="1"/>
     <w:lsdException w:name="Placeholder Text" w:semiHidden="1"/>
     <w:lsdException w:name="No Spacing" w:uiPriority="1" w:qFormat="1"/>
     <w:lsdException w:name="Light Shading" w:uiPriority="60"/>

--- a/resume/Mohak-Tamhane-Resume.docx
+++ b/resume/Mohak-Tamhane-Resume.docx
@@ -7,8 +7,8 @@
         <w:jc w:val="center"/>
         <w:rPr>
           <w:b/>
-          <w:sz w:val="36"/>
-          <w:szCs w:val="36"/>
+          <w:sz w:val="32"/>
+          <w:szCs w:val="32"/>
         </w:rPr>
       </w:pPr>
       <w:sdt>
@@ -22,8 +22,8 @@
       <w:r>
         <w:rPr>
           <w:b/>
-          <w:sz w:val="36"/>
-          <w:szCs w:val="36"/>
+          <w:sz w:val="32"/>
+          <w:szCs w:val="32"/>
         </w:rPr>
         <w:t>Mohak Tamhane</w:t>
       </w:r>
@@ -75,10 +75,6 @@
     <w:p>
       <w:pPr>
         <w:jc w:val="center"/>
-        <w:rPr>
-          <w:sz w:val="28"/>
-          <w:szCs w:val="28"/>
-        </w:rPr>
       </w:pPr>
       <w:r>
         <w:t>GitHub:</w:t>
@@ -278,6 +274,7 @@
     <w:p>
       <w:pPr>
         <w:rPr>
+          <w:color w:val="000000"/>
           <w:sz w:val="22"/>
           <w:szCs w:val="22"/>
         </w:rPr>
@@ -295,7 +292,77 @@
           <w:sz w:val="22"/>
           <w:szCs w:val="22"/>
         </w:rPr>
-        <w:t>ull Stack Application Developer with a Masters in Computer Science and dedication to continuous learning. Ability to transform user requirements to design and architect solutions developing highly scalable production level applications. Strong communication and leadership skills and attention to detail.</w:t>
+        <w:t xml:space="preserve">ull Stack Application Developer </w:t>
+      </w:r>
+      <w:r>
+        <w:rPr>
+          <w:sz w:val="22"/>
+          <w:szCs w:val="22"/>
+          <w:highlight w:val="white"/>
+        </w:rPr>
+        <w:t>with extensive experience writing clean and efficient code</w:t>
+      </w:r>
+      <w:r>
+        <w:rPr>
+          <w:sz w:val="22"/>
+          <w:szCs w:val="22"/>
+        </w:rPr>
+        <w:t>.</w:t>
+      </w:r>
+      <w:r>
+        <w:rPr>
+          <w:color w:val="000000"/>
+          <w:sz w:val="22"/>
+          <w:szCs w:val="22"/>
+        </w:rPr>
+        <w:t xml:space="preserve"> </w:t>
+      </w:r>
+      <w:r>
+        <w:rPr>
+          <w:color w:val="000000"/>
+          <w:sz w:val="22"/>
+          <w:szCs w:val="22"/>
+        </w:rPr>
+        <w:t>Masters in Computer Science and dedication to continuous learning. Ability to transform user requirements to design and architect solutions developing highly scalable production level applications. Strong communication and leadership skills and attention to detail</w:t>
+      </w:r>
+      <w:r>
+        <w:rPr>
+          <w:color w:val="000000"/>
+          <w:sz w:val="22"/>
+          <w:szCs w:val="22"/>
+        </w:rPr>
+        <w:t xml:space="preserve"> </w:t>
+      </w:r>
+      <w:r>
+        <w:rPr>
+          <w:color w:val="000000"/>
+          <w:sz w:val="22"/>
+          <w:szCs w:val="22"/>
+        </w:rPr>
+        <w:t xml:space="preserve">make me a strong </w:t>
+      </w:r>
+      <w:r>
+        <w:rPr>
+          <w:sz w:val="22"/>
+          <w:szCs w:val="22"/>
+        </w:rPr>
+        <w:t>asset</w:t>
+      </w:r>
+      <w:r>
+        <w:rPr>
+          <w:color w:val="000000"/>
+          <w:sz w:val="22"/>
+          <w:szCs w:val="22"/>
+        </w:rPr>
+        <w:t xml:space="preserve"> to any software development engineering and front-end engineering team</w:t>
+      </w:r>
+      <w:r>
+        <w:rPr>
+          <w:color w:val="000000"/>
+          <w:sz w:val="22"/>
+          <w:szCs w:val="22"/>
+        </w:rPr>
+        <w:t>.</w:t>
       </w:r>
     </w:p>
     <w:p>
@@ -1327,6 +1394,7 @@
     </w:p>
     <w:p>
       <w:pPr>
+        <w:spacing w:line="120" w:lineRule="auto"/>
         <w:jc w:val="both"/>
         <w:rPr>
           <w:b/>
@@ -1672,11 +1740,15 @@
         <w:jc w:val="center"/>
         <w:rPr>
           <w:b/>
-        </w:rPr>
-      </w:pPr>
-      <w:r>
-        <w:rPr>
-          <w:b/>
+          <w:sz w:val="22"/>
+          <w:szCs w:val="22"/>
+        </w:rPr>
+      </w:pPr>
+      <w:r>
+        <w:rPr>
+          <w:b/>
+          <w:sz w:val="22"/>
+          <w:szCs w:val="22"/>
         </w:rPr>
         <w:t xml:space="preserve">Projects </w:t>
       </w:r>
@@ -1789,7 +1861,7 @@
           <w:sz w:val="22"/>
           <w:szCs w:val="22"/>
         </w:rPr>
-        <w:t>Lead a team 4 developers, implemented API routes in Node.js, components in React and deployed to Heroku.</w:t>
+        <w:t>Led a team 4 developers, implemented API routes in Node.js, components in React and deployed to Heroku.</w:t>
       </w:r>
     </w:p>
     <w:p>

--- a/resume/Mohak-Tamhane-Resume.docx
+++ b/resume/Mohak-Tamhane-Resume.docx
@@ -331,15 +331,7 @@
           <w:sz w:val="22"/>
           <w:szCs w:val="22"/>
         </w:rPr>
-        <w:t xml:space="preserve"> </w:t>
-      </w:r>
-      <w:r>
-        <w:rPr>
-          <w:color w:val="000000"/>
-          <w:sz w:val="22"/>
-          <w:szCs w:val="22"/>
-        </w:rPr>
-        <w:t xml:space="preserve">make me a strong </w:t>
+        <w:t xml:space="preserve"> make me a strong </w:t>
       </w:r>
       <w:r>
         <w:rPr>
@@ -1321,7 +1313,39 @@
           <w:sz w:val="22"/>
           <w:szCs w:val="22"/>
         </w:rPr>
-        <w:t xml:space="preserve"> functionality from scratch to help pharmacist decide whether to dispense opioids to patient without putting the patient at risk.</w:t>
+        <w:t xml:space="preserve"> </w:t>
+      </w:r>
+      <w:r>
+        <w:rPr>
+          <w:color w:val="000000"/>
+          <w:sz w:val="22"/>
+          <w:szCs w:val="22"/>
+        </w:rPr>
+        <w:t xml:space="preserve">module </w:t>
+      </w:r>
+      <w:r>
+        <w:rPr>
+          <w:color w:val="000000"/>
+          <w:sz w:val="22"/>
+          <w:szCs w:val="22"/>
+        </w:rPr>
+        <w:t>to help pharmacist decide whether to dispense opioids</w:t>
+      </w:r>
+      <w:r>
+        <w:rPr>
+          <w:color w:val="000000"/>
+          <w:sz w:val="22"/>
+          <w:szCs w:val="22"/>
+        </w:rPr>
+        <w:t xml:space="preserve"> </w:t>
+      </w:r>
+      <w:r>
+        <w:rPr>
+          <w:color w:val="000000"/>
+          <w:sz w:val="22"/>
+          <w:szCs w:val="22"/>
+        </w:rPr>
+        <w:t>without putting the patient at risk.</w:t>
       </w:r>
     </w:p>
     <w:p>
@@ -1382,7 +1406,21 @@
           <w:sz w:val="22"/>
           <w:szCs w:val="22"/>
         </w:rPr>
-        <w:t>: Java 8 J2EE, Spring Framework, RESTful Webservices, Oracle SQL, WebLogic</w:t>
+        <w:t xml:space="preserve">: Java 8 J2EE, </w:t>
+      </w:r>
+      <w:r>
+        <w:rPr>
+          <w:sz w:val="22"/>
+          <w:szCs w:val="22"/>
+        </w:rPr>
+        <w:t xml:space="preserve">Swing, </w:t>
+      </w:r>
+      <w:r>
+        <w:rPr>
+          <w:sz w:val="22"/>
+          <w:szCs w:val="22"/>
+        </w:rPr>
+        <w:t>Spring Framework, RESTful Webservices, Oracle SQL, WebLogic</w:t>
       </w:r>
       <w:r>
         <w:rPr>
@@ -2171,7 +2209,6 @@
           <w:sz w:val="22"/>
           <w:szCs w:val="22"/>
         </w:rPr>
-        <w:lastRenderedPageBreak/>
         <w:t>Worked in a team of 5 responsible for dynamically creating info cards and calling the Zomato API for results.</w:t>
       </w:r>
     </w:p>
@@ -2201,6 +2238,7 @@
           <w:sz w:val="22"/>
           <w:szCs w:val="22"/>
         </w:rPr>
+        <w:lastRenderedPageBreak/>
         <w:t>HTML5, CSS3, JavaScript, jQuery, Ajax</w:t>
       </w:r>
     </w:p>
@@ -2538,23 +2576,7 @@
           <w:sz w:val="22"/>
           <w:szCs w:val="22"/>
         </w:rPr>
-        <w:t xml:space="preserve">Rutgers University, Somerset NJ </w:t>
-      </w:r>
-      <w:r>
-        <w:rPr>
-          <w:sz w:val="22"/>
-          <w:szCs w:val="22"/>
-        </w:rPr>
-        <w:tab/>
-        <w:t xml:space="preserve">           </w:t>
-      </w:r>
-      <w:r>
-        <w:rPr>
-          <w:b/>
-          <w:sz w:val="22"/>
-          <w:szCs w:val="22"/>
-        </w:rPr>
-        <w:t>(Aug 2019 - Feb 2020)</w:t>
+        <w:t>Rutgers University, Somerset NJ</w:t>
       </w:r>
     </w:p>
     <w:p>
@@ -2606,21 +2628,6 @@
         </w:rPr>
         <w:t>, Platform by Per Scholas</w:t>
       </w:r>
-      <w:r>
-        <w:rPr>
-          <w:sz w:val="22"/>
-          <w:szCs w:val="22"/>
-        </w:rPr>
-        <w:tab/>
-      </w:r>
-      <w:r>
-        <w:rPr>
-          <w:b/>
-          <w:sz w:val="22"/>
-          <w:szCs w:val="22"/>
-        </w:rPr>
-        <w:t>(Oct 2017 - Jan 2018)</w:t>
-      </w:r>
     </w:p>
     <w:p>
       <w:pPr>
@@ -2671,28 +2678,6 @@
         </w:rPr>
         <w:t xml:space="preserve"> New York Institute of Technology, New York NY</w:t>
       </w:r>
-      <w:r>
-        <w:rPr>
-          <w:sz w:val="22"/>
-          <w:szCs w:val="22"/>
-        </w:rPr>
-        <w:tab/>
-      </w:r>
-      <w:r>
-        <w:rPr>
-          <w:sz w:val="22"/>
-          <w:szCs w:val="22"/>
-        </w:rPr>
-        <w:tab/>
-      </w:r>
-      <w:r>
-        <w:rPr>
-          <w:b/>
-          <w:sz w:val="22"/>
-          <w:szCs w:val="22"/>
-        </w:rPr>
-        <w:t>(Jan 2015 - Dec 2016)</w:t>
-      </w:r>
     </w:p>
     <w:p>
       <w:pPr>
@@ -2741,35 +2726,6 @@
           <w:szCs w:val="22"/>
         </w:rPr>
         <w:t>Rutgers University, New Brunswick NJ</w:t>
-      </w:r>
-      <w:r>
-        <w:rPr>
-          <w:sz w:val="22"/>
-          <w:szCs w:val="22"/>
-        </w:rPr>
-        <w:tab/>
-      </w:r>
-      <w:r>
-        <w:rPr>
-          <w:sz w:val="22"/>
-          <w:szCs w:val="22"/>
-        </w:rPr>
-        <w:tab/>
-      </w:r>
-      <w:r>
-        <w:rPr>
-          <w:sz w:val="22"/>
-          <w:szCs w:val="22"/>
-        </w:rPr>
-        <w:tab/>
-      </w:r>
-      <w:r>
-        <w:rPr>
-          <w:b/>
-          <w:sz w:val="22"/>
-          <w:szCs w:val="22"/>
-        </w:rPr>
-        <w:t>(Sep 2011 - Oct 2014)</w:t>
       </w:r>
     </w:p>
     <w:p>
@@ -2963,53 +2919,6 @@
         </w:rPr>
         <w:t>iOS App Development with Swift Specialization – University of Toronto on Coursera</w:t>
       </w:r>
-      <w:r>
-        <w:rPr>
-          <w:color w:val="000000"/>
-          <w:sz w:val="22"/>
-          <w:szCs w:val="22"/>
-        </w:rPr>
-        <w:tab/>
-      </w:r>
-      <w:r>
-        <w:rPr>
-          <w:color w:val="000000"/>
-          <w:sz w:val="22"/>
-          <w:szCs w:val="22"/>
-        </w:rPr>
-        <w:tab/>
-        <w:t xml:space="preserve">      </w:t>
-      </w:r>
-      <w:r>
-        <w:rPr>
-          <w:b/>
-          <w:bCs/>
-          <w:color w:val="000000"/>
-          <w:sz w:val="22"/>
-          <w:szCs w:val="22"/>
-        </w:rPr>
-        <w:t>(Ap</w:t>
-      </w:r>
-      <w:r>
-        <w:rPr>
-          <w:b/>
-          <w:bCs/>
-          <w:color w:val="000000"/>
-          <w:sz w:val="22"/>
-          <w:szCs w:val="22"/>
-        </w:rPr>
-        <w:t>r</w:t>
-      </w:r>
-      <w:r>
-        <w:rPr>
-          <w:b/>
-          <w:bCs/>
-          <w:color w:val="000000"/>
-          <w:sz w:val="22"/>
-          <w:szCs w:val="22"/>
-        </w:rPr>
-        <w:t xml:space="preserve"> 2020)</w:t>
-      </w:r>
     </w:p>
     <w:p>
       <w:pPr>
@@ -3039,65 +2948,6 @@
         </w:rPr>
         <w:t>AWS Certified Developer Associate – Amazon Web Services</w:t>
       </w:r>
-      <w:r>
-        <w:rPr>
-          <w:color w:val="000000"/>
-          <w:sz w:val="22"/>
-          <w:szCs w:val="22"/>
-        </w:rPr>
-        <w:tab/>
-      </w:r>
-      <w:r>
-        <w:rPr>
-          <w:color w:val="000000"/>
-          <w:sz w:val="22"/>
-          <w:szCs w:val="22"/>
-        </w:rPr>
-        <w:tab/>
-      </w:r>
-      <w:r>
-        <w:rPr>
-          <w:color w:val="000000"/>
-          <w:sz w:val="22"/>
-          <w:szCs w:val="22"/>
-        </w:rPr>
-        <w:tab/>
-      </w:r>
-      <w:r>
-        <w:rPr>
-          <w:color w:val="000000"/>
-          <w:sz w:val="22"/>
-          <w:szCs w:val="22"/>
-        </w:rPr>
-        <w:tab/>
-        <w:t xml:space="preserve">     </w:t>
-      </w:r>
-      <w:r>
-        <w:rPr>
-          <w:color w:val="000000"/>
-          <w:sz w:val="22"/>
-          <w:szCs w:val="22"/>
-        </w:rPr>
-        <w:tab/>
-        <w:t xml:space="preserve">     </w:t>
-      </w:r>
-      <w:r>
-        <w:rPr>
-          <w:color w:val="000000"/>
-          <w:sz w:val="22"/>
-          <w:szCs w:val="22"/>
-        </w:rPr>
-        <w:t xml:space="preserve"> </w:t>
-      </w:r>
-      <w:r>
-        <w:rPr>
-          <w:b/>
-          <w:color w:val="000000"/>
-          <w:sz w:val="22"/>
-          <w:szCs w:val="22"/>
-        </w:rPr>
-        <w:t>(Apr 2019)</w:t>
-      </w:r>
     </w:p>
     <w:p>
       <w:pPr>
@@ -3126,65 +2976,6 @@
           <w:szCs w:val="22"/>
         </w:rPr>
         <w:t>Certified Blockchain Expert V2 – Blockchain Council</w:t>
-      </w:r>
-      <w:r>
-        <w:rPr>
-          <w:color w:val="000000"/>
-          <w:sz w:val="22"/>
-          <w:szCs w:val="22"/>
-        </w:rPr>
-        <w:tab/>
-      </w:r>
-      <w:r>
-        <w:rPr>
-          <w:color w:val="000000"/>
-          <w:sz w:val="22"/>
-          <w:szCs w:val="22"/>
-        </w:rPr>
-        <w:tab/>
-      </w:r>
-      <w:r>
-        <w:rPr>
-          <w:color w:val="000000"/>
-          <w:sz w:val="22"/>
-          <w:szCs w:val="22"/>
-        </w:rPr>
-        <w:tab/>
-      </w:r>
-      <w:r>
-        <w:rPr>
-          <w:color w:val="000000"/>
-          <w:sz w:val="22"/>
-          <w:szCs w:val="22"/>
-        </w:rPr>
-        <w:tab/>
-      </w:r>
-      <w:r>
-        <w:rPr>
-          <w:color w:val="000000"/>
-          <w:sz w:val="22"/>
-          <w:szCs w:val="22"/>
-        </w:rPr>
-        <w:tab/>
-        <w:t xml:space="preserve">      </w:t>
-      </w:r>
-      <w:r>
-        <w:rPr>
-          <w:color w:val="000000"/>
-          <w:sz w:val="22"/>
-          <w:szCs w:val="22"/>
-        </w:rPr>
-        <w:tab/>
-        <w:t xml:space="preserve">      </w:t>
-      </w:r>
-      <w:r>
-        <w:rPr>
-          <w:b/>
-          <w:color w:val="000000"/>
-          <w:sz w:val="22"/>
-          <w:szCs w:val="22"/>
-        </w:rPr>
-        <w:t>(Jan 2019)</w:t>
       </w:r>
     </w:p>
     <w:p>

--- a/resume/Mohak-Tamhane-Resume.docx
+++ b/resume/Mohak-Tamhane-Resume.docx
@@ -323,7 +323,23 @@
           <w:sz w:val="22"/>
           <w:szCs w:val="22"/>
         </w:rPr>
-        <w:t>Masters in Computer Science and dedication to continuous learning. Ability to transform user requirements to design and architect solutions developing highly scalable production level applications. Strong communication and leadership skills and attention to detail</w:t>
+        <w:t>Master</w:t>
+      </w:r>
+      <w:r>
+        <w:rPr>
+          <w:color w:val="000000"/>
+          <w:sz w:val="22"/>
+          <w:szCs w:val="22"/>
+        </w:rPr>
+        <w:t>’</w:t>
+      </w:r>
+      <w:r>
+        <w:rPr>
+          <w:color w:val="000000"/>
+          <w:sz w:val="22"/>
+          <w:szCs w:val="22"/>
+        </w:rPr>
+        <w:t>s in Computer Science and dedication to continuous learning. Ability to transform user requirements to design and architect solutions developing highly scalable production level applications. Strong communication and leadership skills and attention to detail</w:t>
       </w:r>
       <w:r>
         <w:rPr>
@@ -548,6 +564,14 @@
         </w:rPr>
         <w:t>Node.js, Express.js, Java</w:t>
       </w:r>
+      <w:r>
+        <w:rPr>
+          <w:color w:val="000000"/>
+          <w:sz w:val="22"/>
+          <w:szCs w:val="22"/>
+        </w:rPr>
+        <w:t>, Python</w:t>
+      </w:r>
     </w:p>
     <w:p>
       <w:pPr>
@@ -584,7 +608,23 @@
           <w:sz w:val="22"/>
           <w:szCs w:val="22"/>
         </w:rPr>
-        <w:t>Oracle, MySQL, MongoDB, DynamoDB, Firebase</w:t>
+        <w:t xml:space="preserve">Oracle, MySQL, MongoDB, </w:t>
+      </w:r>
+      <w:r>
+        <w:rPr>
+          <w:color w:val="000000"/>
+          <w:sz w:val="22"/>
+          <w:szCs w:val="22"/>
+        </w:rPr>
+        <w:t xml:space="preserve">AWS </w:t>
+      </w:r>
+      <w:r>
+        <w:rPr>
+          <w:color w:val="000000"/>
+          <w:sz w:val="22"/>
+          <w:szCs w:val="22"/>
+        </w:rPr>
+        <w:t>DynamoDB, Firebase</w:t>
       </w:r>
     </w:p>
     <w:p>
@@ -936,7 +976,6 @@
         <w:ind w:firstLine="720"/>
         <w:jc w:val="both"/>
         <w:rPr>
-          <w:b/>
           <w:sz w:val="22"/>
           <w:szCs w:val="22"/>
         </w:rPr>
@@ -954,7 +993,7 @@
           <w:sz w:val="22"/>
           <w:szCs w:val="22"/>
         </w:rPr>
-        <w:t xml:space="preserve"> - Evergreen workflow automated notification and scanning </w:t>
+        <w:t xml:space="preserve"> - Evergreen workflow automated notification and scanning</w:t>
       </w:r>
     </w:p>
     <w:p>
@@ -984,7 +1023,31 @@
           <w:sz w:val="22"/>
           <w:szCs w:val="22"/>
         </w:rPr>
-        <w:t>Developed an automation tool for the Evergreen app hardening team to send automatic notification to application owners and portfolio owner, and run automated app scan and dynamic scan.</w:t>
+        <w:t>Developed an automation tool for the app hardening team to send automatic notification to application</w:t>
+      </w:r>
+      <w:r>
+        <w:rPr>
+          <w:color w:val="000000"/>
+          <w:sz w:val="22"/>
+          <w:szCs w:val="22"/>
+        </w:rPr>
+        <w:t xml:space="preserve"> </w:t>
+      </w:r>
+      <w:r>
+        <w:rPr>
+          <w:color w:val="000000"/>
+          <w:sz w:val="22"/>
+          <w:szCs w:val="22"/>
+        </w:rPr>
+        <w:t>and portfolio owner, and run automated app scan and dynamic scan</w:t>
+      </w:r>
+      <w:r>
+        <w:rPr>
+          <w:color w:val="000000"/>
+          <w:sz w:val="22"/>
+          <w:szCs w:val="22"/>
+        </w:rPr>
+        <w:t xml:space="preserve"> using Spring Boot.</w:t>
       </w:r>
     </w:p>
     <w:p>
@@ -1014,6 +1077,266 @@
           <w:sz w:val="22"/>
           <w:szCs w:val="22"/>
         </w:rPr>
+        <w:t xml:space="preserve">Implemented data </w:t>
+      </w:r>
+      <w:r>
+        <w:rPr>
+          <w:color w:val="000000"/>
+          <w:sz w:val="22"/>
+          <w:szCs w:val="22"/>
+        </w:rPr>
+        <w:t xml:space="preserve">access objects </w:t>
+      </w:r>
+      <w:r>
+        <w:rPr>
+          <w:color w:val="000000"/>
+          <w:sz w:val="22"/>
+          <w:szCs w:val="22"/>
+        </w:rPr>
+        <w:t>using Spring Data and mapped objects using document, id and field annotatio</w:t>
+      </w:r>
+      <w:r>
+        <w:rPr>
+          <w:color w:val="000000"/>
+          <w:sz w:val="22"/>
+          <w:szCs w:val="22"/>
+        </w:rPr>
+        <w:t>ns.</w:t>
+      </w:r>
+    </w:p>
+    <w:p>
+      <w:pPr>
+        <w:numPr>
+          <w:ilvl w:val="0"/>
+          <w:numId w:val="4"/>
+        </w:numPr>
+        <w:pBdr>
+          <w:top w:val="nil"/>
+          <w:left w:val="nil"/>
+          <w:bottom w:val="nil"/>
+          <w:right w:val="nil"/>
+          <w:between w:val="nil"/>
+        </w:pBdr>
+        <w:ind w:hanging="215"/>
+        <w:jc w:val="both"/>
+        <w:rPr>
+          <w:color w:val="000000"/>
+          <w:sz w:val="22"/>
+          <w:szCs w:val="22"/>
+        </w:rPr>
+      </w:pPr>
+      <w:r>
+        <w:rPr>
+          <w:sz w:val="22"/>
+          <w:szCs w:val="22"/>
+        </w:rPr>
+        <w:t xml:space="preserve">Built dashboard and forms for tacking applications and </w:t>
+      </w:r>
+      <w:r>
+        <w:rPr>
+          <w:sz w:val="22"/>
+          <w:szCs w:val="22"/>
+        </w:rPr>
+        <w:t xml:space="preserve">perform </w:t>
+      </w:r>
+      <w:r>
+        <w:rPr>
+          <w:sz w:val="22"/>
+          <w:szCs w:val="22"/>
+        </w:rPr>
+        <w:t>data entry in React</w:t>
+      </w:r>
+      <w:r>
+        <w:rPr>
+          <w:sz w:val="22"/>
+          <w:szCs w:val="22"/>
+        </w:rPr>
+        <w:t xml:space="preserve"> </w:t>
+      </w:r>
+      <w:r>
+        <w:rPr>
+          <w:sz w:val="22"/>
+          <w:szCs w:val="22"/>
+        </w:rPr>
+        <w:t>JS</w:t>
+      </w:r>
+      <w:r>
+        <w:rPr>
+          <w:sz w:val="22"/>
+          <w:szCs w:val="22"/>
+        </w:rPr>
+        <w:t>.</w:t>
+      </w:r>
+    </w:p>
+    <w:p>
+      <w:pPr>
+        <w:numPr>
+          <w:ilvl w:val="0"/>
+          <w:numId w:val="4"/>
+        </w:numPr>
+        <w:pBdr>
+          <w:top w:val="nil"/>
+          <w:left w:val="nil"/>
+          <w:bottom w:val="nil"/>
+          <w:right w:val="nil"/>
+          <w:between w:val="nil"/>
+        </w:pBdr>
+        <w:ind w:hanging="215"/>
+        <w:jc w:val="both"/>
+        <w:rPr>
+          <w:color w:val="000000"/>
+          <w:sz w:val="22"/>
+          <w:szCs w:val="22"/>
+        </w:rPr>
+      </w:pPr>
+      <w:r>
+        <w:rPr>
+          <w:sz w:val="22"/>
+          <w:szCs w:val="22"/>
+        </w:rPr>
+        <w:t xml:space="preserve">Created </w:t>
+      </w:r>
+      <w:r>
+        <w:rPr>
+          <w:sz w:val="22"/>
+          <w:szCs w:val="22"/>
+        </w:rPr>
+        <w:t>generic components in React</w:t>
+      </w:r>
+      <w:r>
+        <w:rPr>
+          <w:sz w:val="22"/>
+          <w:szCs w:val="22"/>
+        </w:rPr>
+        <w:t>.</w:t>
+      </w:r>
+      <w:r>
+        <w:rPr>
+          <w:sz w:val="22"/>
+          <w:szCs w:val="22"/>
+        </w:rPr>
+        <w:t>JS</w:t>
+      </w:r>
+      <w:r>
+        <w:rPr>
+          <w:sz w:val="22"/>
+          <w:szCs w:val="22"/>
+        </w:rPr>
+        <w:t>,</w:t>
+      </w:r>
+      <w:r>
+        <w:rPr>
+          <w:sz w:val="22"/>
+          <w:szCs w:val="22"/>
+        </w:rPr>
+        <w:t xml:space="preserve"> </w:t>
+      </w:r>
+      <w:r>
+        <w:rPr>
+          <w:sz w:val="22"/>
+          <w:szCs w:val="22"/>
+        </w:rPr>
+        <w:t>u</w:t>
+      </w:r>
+      <w:r>
+        <w:rPr>
+          <w:sz w:val="22"/>
+          <w:szCs w:val="22"/>
+        </w:rPr>
+        <w:t>sed Redux for state management across the application</w:t>
+      </w:r>
+      <w:r>
+        <w:rPr>
+          <w:sz w:val="22"/>
+          <w:szCs w:val="22"/>
+        </w:rPr>
+        <w:t xml:space="preserve"> and Redux-Thunk as middleware to connect redux actions and reducers.</w:t>
+      </w:r>
+    </w:p>
+    <w:p>
+      <w:pPr>
+        <w:numPr>
+          <w:ilvl w:val="0"/>
+          <w:numId w:val="4"/>
+        </w:numPr>
+        <w:pBdr>
+          <w:top w:val="nil"/>
+          <w:left w:val="nil"/>
+          <w:bottom w:val="nil"/>
+          <w:right w:val="nil"/>
+          <w:between w:val="nil"/>
+        </w:pBdr>
+        <w:ind w:hanging="215"/>
+        <w:jc w:val="both"/>
+        <w:rPr>
+          <w:color w:val="000000"/>
+          <w:sz w:val="22"/>
+          <w:szCs w:val="22"/>
+        </w:rPr>
+      </w:pPr>
+      <w:r>
+        <w:rPr>
+          <w:sz w:val="22"/>
+          <w:szCs w:val="22"/>
+        </w:rPr>
+        <w:t>Made API calls in React.JS application using Axios and i</w:t>
+      </w:r>
+      <w:r>
+        <w:rPr>
+          <w:sz w:val="22"/>
+          <w:szCs w:val="22"/>
+        </w:rPr>
+        <w:t xml:space="preserve">mplemented APIs in Node.js using </w:t>
+      </w:r>
+      <w:r>
+        <w:rPr>
+          <w:sz w:val="22"/>
+          <w:szCs w:val="22"/>
+        </w:rPr>
+        <w:t>E</w:t>
+      </w:r>
+      <w:r>
+        <w:rPr>
+          <w:sz w:val="22"/>
+          <w:szCs w:val="22"/>
+        </w:rPr>
+        <w:t>xpress framework</w:t>
+      </w:r>
+      <w:r>
+        <w:rPr>
+          <w:sz w:val="22"/>
+          <w:szCs w:val="22"/>
+        </w:rPr>
+        <w:t>.</w:t>
+      </w:r>
+    </w:p>
+    <w:p>
+      <w:pPr>
+        <w:numPr>
+          <w:ilvl w:val="0"/>
+          <w:numId w:val="4"/>
+        </w:numPr>
+        <w:pBdr>
+          <w:top w:val="nil"/>
+          <w:left w:val="nil"/>
+          <w:bottom w:val="nil"/>
+          <w:right w:val="nil"/>
+          <w:between w:val="nil"/>
+        </w:pBdr>
+        <w:ind w:hanging="215"/>
+        <w:jc w:val="both"/>
+        <w:rPr>
+          <w:color w:val="000000"/>
+          <w:sz w:val="22"/>
+          <w:szCs w:val="22"/>
+        </w:rPr>
+      </w:pPr>
+      <w:r>
+        <w:rPr>
+          <w:color w:val="000000"/>
+          <w:sz w:val="22"/>
+          <w:szCs w:val="22"/>
+        </w:rPr>
         <w:t>Secured application from critical flaws that would allow SQL injections and Cross Site Scripting.</w:t>
       </w:r>
     </w:p>
@@ -1045,7 +1368,21 @@
           <w:sz w:val="22"/>
           <w:szCs w:val="22"/>
         </w:rPr>
-        <w:t>: Java, Spring Boot, Spring Data, React, MongoDB, Veracode APIs, REST APIs</w:t>
+        <w:t xml:space="preserve">: Java, Spring Boot, Spring Data, </w:t>
+      </w:r>
+      <w:r>
+        <w:rPr>
+          <w:sz w:val="22"/>
+          <w:szCs w:val="22"/>
+        </w:rPr>
+        <w:t xml:space="preserve">Node.js, </w:t>
+      </w:r>
+      <w:r>
+        <w:rPr>
+          <w:sz w:val="22"/>
+          <w:szCs w:val="22"/>
+        </w:rPr>
+        <w:t>React, MongoDB, Veracode APIs, REST APIs</w:t>
       </w:r>
       <w:r>
         <w:rPr>
@@ -1207,7 +1544,23 @@
           <w:sz w:val="22"/>
           <w:szCs w:val="22"/>
         </w:rPr>
-        <w:t>Participated in daily scrum meetings and tech discussions to solve problem and provide solutions to stakeholders.</w:t>
+        <w:t>Participated in daily scrum meetings and tech discussions to solve problem</w:t>
+      </w:r>
+      <w:r>
+        <w:rPr>
+          <w:color w:val="000000"/>
+          <w:sz w:val="22"/>
+          <w:szCs w:val="22"/>
+        </w:rPr>
+        <w:t>s</w:t>
+      </w:r>
+      <w:r>
+        <w:rPr>
+          <w:color w:val="000000"/>
+          <w:sz w:val="22"/>
+          <w:szCs w:val="22"/>
+        </w:rPr>
+        <w:t xml:space="preserve"> and provide solutions to stakeholders.</w:t>
       </w:r>
     </w:p>
     <w:p>
@@ -1375,6 +1728,68 @@
           <w:sz w:val="22"/>
           <w:szCs w:val="22"/>
         </w:rPr>
+        <w:t>Wrote new methods in data abstraction</w:t>
+      </w:r>
+      <w:r>
+        <w:rPr>
+          <w:color w:val="000000"/>
+          <w:sz w:val="22"/>
+          <w:szCs w:val="22"/>
+        </w:rPr>
+        <w:t xml:space="preserve"> layer</w:t>
+      </w:r>
+      <w:r>
+        <w:rPr>
+          <w:color w:val="000000"/>
+          <w:sz w:val="22"/>
+          <w:szCs w:val="22"/>
+        </w:rPr>
+        <w:t xml:space="preserve"> and service layer for performing transactions</w:t>
+      </w:r>
+      <w:r>
+        <w:rPr>
+          <w:color w:val="000000"/>
+          <w:sz w:val="22"/>
+          <w:szCs w:val="22"/>
+        </w:rPr>
+        <w:t xml:space="preserve"> </w:t>
+      </w:r>
+      <w:r>
+        <w:rPr>
+          <w:color w:val="000000"/>
+          <w:sz w:val="22"/>
+          <w:szCs w:val="22"/>
+        </w:rPr>
+        <w:t>from OLTP database.</w:t>
+      </w:r>
+    </w:p>
+    <w:p>
+      <w:pPr>
+        <w:numPr>
+          <w:ilvl w:val="0"/>
+          <w:numId w:val="5"/>
+        </w:numPr>
+        <w:pBdr>
+          <w:top w:val="nil"/>
+          <w:left w:val="nil"/>
+          <w:bottom w:val="nil"/>
+          <w:right w:val="nil"/>
+          <w:between w:val="nil"/>
+        </w:pBdr>
+        <w:ind w:hanging="215"/>
+        <w:jc w:val="both"/>
+        <w:rPr>
+          <w:color w:val="000000"/>
+          <w:sz w:val="22"/>
+          <w:szCs w:val="22"/>
+        </w:rPr>
+      </w:pPr>
+      <w:r>
+        <w:rPr>
+          <w:color w:val="000000"/>
+          <w:sz w:val="22"/>
+          <w:szCs w:val="22"/>
+        </w:rPr>
         <w:t>Deployed and tested applications in dev and test environment using QuickBuild.</w:t>
       </w:r>
     </w:p>
@@ -1648,7 +2063,15 @@
           <w:sz w:val="22"/>
           <w:szCs w:val="22"/>
         </w:rPr>
-        <w:t>Developed and maintained internal HRMS (Human Resources Management System) applications for claims and expenses.</w:t>
+        <w:t>M</w:t>
+      </w:r>
+      <w:r>
+        <w:rPr>
+          <w:color w:val="000000"/>
+          <w:sz w:val="22"/>
+          <w:szCs w:val="22"/>
+        </w:rPr>
+        <w:t>aintained internal HRMS (Human Resources Management System) applications for claims and expenses.</w:t>
       </w:r>
       <w:r>
         <w:rPr>
@@ -1673,6 +2096,90 @@
           <w:szCs w:val="22"/>
         </w:rPr>
         <w:t xml:space="preserve"> code as per the requirements.</w:t>
+      </w:r>
+    </w:p>
+    <w:p>
+      <w:pPr>
+        <w:numPr>
+          <w:ilvl w:val="0"/>
+          <w:numId w:val="3"/>
+        </w:numPr>
+        <w:pBdr>
+          <w:top w:val="nil"/>
+          <w:left w:val="nil"/>
+          <w:bottom w:val="nil"/>
+          <w:right w:val="nil"/>
+          <w:between w:val="nil"/>
+        </w:pBdr>
+        <w:jc w:val="both"/>
+        <w:rPr>
+          <w:color w:val="000000"/>
+          <w:sz w:val="22"/>
+          <w:szCs w:val="22"/>
+        </w:rPr>
+      </w:pPr>
+      <w:r>
+        <w:rPr>
+          <w:sz w:val="22"/>
+          <w:szCs w:val="22"/>
+        </w:rPr>
+        <w:t>Developed an application</w:t>
+      </w:r>
+      <w:r>
+        <w:rPr>
+          <w:sz w:val="22"/>
+          <w:szCs w:val="22"/>
+        </w:rPr>
+        <w:t xml:space="preserve"> </w:t>
+      </w:r>
+      <w:r>
+        <w:rPr>
+          <w:sz w:val="22"/>
+          <w:szCs w:val="22"/>
+        </w:rPr>
+        <w:t>to perform various online</w:t>
+      </w:r>
+      <w:r>
+        <w:rPr>
+          <w:sz w:val="22"/>
+          <w:szCs w:val="22"/>
+        </w:rPr>
+        <w:t xml:space="preserve"> </w:t>
+      </w:r>
+      <w:r>
+        <w:rPr>
+          <w:sz w:val="22"/>
+          <w:szCs w:val="22"/>
+        </w:rPr>
+        <w:t>transactions using Object Oriented Programming in Java and extensively used Collections for storing and processing objects.</w:t>
+      </w:r>
+    </w:p>
+    <w:p>
+      <w:pPr>
+        <w:numPr>
+          <w:ilvl w:val="0"/>
+          <w:numId w:val="3"/>
+        </w:numPr>
+        <w:pBdr>
+          <w:top w:val="nil"/>
+          <w:left w:val="nil"/>
+          <w:bottom w:val="nil"/>
+          <w:right w:val="nil"/>
+          <w:between w:val="nil"/>
+        </w:pBdr>
+        <w:jc w:val="both"/>
+        <w:rPr>
+          <w:color w:val="000000"/>
+          <w:sz w:val="22"/>
+          <w:szCs w:val="22"/>
+        </w:rPr>
+      </w:pPr>
+      <w:r>
+        <w:rPr>
+          <w:sz w:val="22"/>
+          <w:szCs w:val="22"/>
+        </w:rPr>
+        <w:t>Followed code coverage and software metrics to ensure delivering a good software.</w:t>
       </w:r>
     </w:p>
     <w:p>
@@ -1965,6 +2472,7 @@
           <w:sz w:val="22"/>
           <w:szCs w:val="22"/>
         </w:rPr>
+        <w:lastRenderedPageBreak/>
         <w:t xml:space="preserve">Google Books </w:t>
       </w:r>
       <w:r>
@@ -2238,7 +2746,6 @@
           <w:sz w:val="22"/>
           <w:szCs w:val="22"/>
         </w:rPr>
-        <w:lastRenderedPageBreak/>
         <w:t>HTML5, CSS3, JavaScript, jQuery, Ajax</w:t>
       </w:r>
     </w:p>
@@ -2888,7 +3395,7 @@
           <w:sz w:val="22"/>
           <w:szCs w:val="22"/>
         </w:rPr>
-        <w:t>Certifications:</w:t>
+        <w:t>Certifications</w:t>
       </w:r>
     </w:p>
     <w:p>
